--- a/Proyecto final/SprintsDevelopment/Branch 02/Planilla de Meetings del Proyecto.docx
+++ b/Proyecto final/SprintsDevelopment/Branch 02/Planilla de Meetings del Proyecto.docx
@@ -38,15 +38,16 @@
         <w:tblLook w:val="04A0"/>
       </w:tblPr>
       <w:tblGrid>
-        <w:gridCol w:w="2244"/>
-        <w:gridCol w:w="2244"/>
-        <w:gridCol w:w="2245"/>
-        <w:gridCol w:w="2245"/>
+        <w:gridCol w:w="1384"/>
+        <w:gridCol w:w="1985"/>
+        <w:gridCol w:w="2693"/>
+        <w:gridCol w:w="1087"/>
+        <w:gridCol w:w="1905"/>
       </w:tblGrid>
       <w:tr>
         <w:tc>
           <w:tcPr>
-            <w:tcW w:w="2244" w:type="dxa"/>
+            <w:tcW w:w="1384" w:type="dxa"/>
           </w:tcPr>
           <w:p>
             <w:pPr>
@@ -64,7 +65,7 @@
         </w:tc>
         <w:tc>
           <w:tcPr>
-            <w:tcW w:w="2244" w:type="dxa"/>
+            <w:tcW w:w="1985" w:type="dxa"/>
           </w:tcPr>
           <w:p>
             <w:pPr>
@@ -82,7 +83,7 @@
         </w:tc>
         <w:tc>
           <w:tcPr>
-            <w:tcW w:w="2245" w:type="dxa"/>
+            <w:tcW w:w="2693" w:type="dxa"/>
           </w:tcPr>
           <w:p>
             <w:pPr>
@@ -100,7 +101,25 @@
         </w:tc>
         <w:tc>
           <w:tcPr>
-            <w:tcW w:w="2245" w:type="dxa"/>
+            <w:tcW w:w="1087" w:type="dxa"/>
+          </w:tcPr>
+          <w:p>
+            <w:pPr>
+              <w:rPr>
+                <w:lang w:val="en-US"/>
+              </w:rPr>
+            </w:pPr>
+            <w:r>
+              <w:rPr>
+                <w:lang w:val="en-US"/>
+              </w:rPr>
+              <w:t>Sprint</w:t>
+            </w:r>
+          </w:p>
+        </w:tc>
+        <w:tc>
+          <w:tcPr>
+            <w:tcW w:w="1905" w:type="dxa"/>
           </w:tcPr>
           <w:p>
             <w:pPr>
@@ -134,7 +153,7 @@
       <w:tr>
         <w:tc>
           <w:tcPr>
-            <w:tcW w:w="2244" w:type="dxa"/>
+            <w:tcW w:w="1384" w:type="dxa"/>
           </w:tcPr>
           <w:p>
             <w:pPr>
@@ -152,113 +171,288 @@
         </w:tc>
         <w:tc>
           <w:tcPr>
-            <w:tcW w:w="2244" w:type="dxa"/>
-          </w:tcPr>
-          <w:p>
-            <w:pPr>
-              <w:rPr>
-                <w:lang w:val="en-US"/>
-              </w:rPr>
-            </w:pPr>
-            <w:r>
-              <w:rPr>
-                <w:lang w:val="en-US"/>
-              </w:rPr>
-              <w:t>Sprint  Nº2</w:t>
-            </w:r>
-          </w:p>
-        </w:tc>
-        <w:tc>
-          <w:tcPr>
-            <w:tcW w:w="2245" w:type="dxa"/>
-          </w:tcPr>
-          <w:p>
-            <w:r>
-              <w:t>Temas a asignar al nuevo integrante de modo que no afecte el trabajo actual del equipo y empiece a generar resultados.</w:t>
-            </w:r>
-          </w:p>
-        </w:tc>
-        <w:tc>
-          <w:tcPr>
-            <w:tcW w:w="2245" w:type="dxa"/>
-          </w:tcPr>
-          <w:p/>
+            <w:tcW w:w="1985" w:type="dxa"/>
+          </w:tcPr>
+          <w:p>
+            <w:r>
+              <w:t>Asignar al nuevo integrante de modo que no afecte el trabajo actual del equipo y empiece a generar resultados.</w:t>
+            </w:r>
+          </w:p>
+        </w:tc>
+        <w:tc>
+          <w:tcPr>
+            <w:tcW w:w="2693" w:type="dxa"/>
+          </w:tcPr>
+          <w:p>
+            <w:r>
+              <w:t>Es necesario invertir tiempo en la capacitación del nuevo integrante al equipo de desarrollo.</w:t>
+            </w:r>
+          </w:p>
+        </w:tc>
+        <w:tc>
+          <w:tcPr>
+            <w:tcW w:w="1087" w:type="dxa"/>
+          </w:tcPr>
+          <w:p>
+            <w:r>
+              <w:rPr>
+                <w:lang w:val="en-US"/>
+              </w:rPr>
+              <w:t>Sprint 02</w:t>
+            </w:r>
+          </w:p>
+        </w:tc>
+        <w:tc>
+          <w:tcPr>
+            <w:tcW w:w="1905" w:type="dxa"/>
+          </w:tcPr>
+          <w:p>
+            <w:pPr>
+              <w:rPr>
+                <w:lang w:val="en-US"/>
+              </w:rPr>
+            </w:pPr>
+            <w:r>
+              <w:rPr>
+                <w:lang w:val="en-US"/>
+              </w:rPr>
+              <w:t>User Stories</w:t>
+            </w:r>
+          </w:p>
+          <w:p>
+            <w:pPr>
+              <w:rPr>
+                <w:lang w:val="en-US"/>
+              </w:rPr>
+            </w:pPr>
+          </w:p>
+          <w:p>
+            <w:pPr>
+              <w:rPr>
+                <w:lang w:val="en-US"/>
+              </w:rPr>
+            </w:pPr>
+            <w:r>
+              <w:rPr>
+                <w:lang w:val="en-US"/>
+              </w:rPr>
+              <w:t>S-02003</w:t>
+            </w:r>
+          </w:p>
+          <w:p>
+            <w:pPr>
+              <w:rPr>
+                <w:lang w:val="en-US"/>
+              </w:rPr>
+            </w:pPr>
+          </w:p>
+          <w:p>
+            <w:pPr>
+              <w:rPr>
+                <w:lang w:val="en-US"/>
+              </w:rPr>
+            </w:pPr>
+            <w:r>
+              <w:rPr>
+                <w:lang w:val="en-US"/>
+              </w:rPr>
+              <w:t>Technical Tasks</w:t>
+            </w:r>
+          </w:p>
+          <w:p>
+            <w:pPr>
+              <w:rPr>
+                <w:lang w:val="en-US"/>
+              </w:rPr>
+            </w:pPr>
+          </w:p>
+          <w:p>
+            <w:r>
+              <w:t>T-02003-001</w:t>
+            </w:r>
+          </w:p>
+          <w:p>
+            <w:r>
+              <w:t>T-02003-002</w:t>
+            </w:r>
+          </w:p>
         </w:tc>
       </w:tr>
       <w:tr>
         <w:tc>
           <w:tcPr>
-            <w:tcW w:w="2244" w:type="dxa"/>
-          </w:tcPr>
-          <w:p/>
-        </w:tc>
-        <w:tc>
-          <w:tcPr>
-            <w:tcW w:w="2244" w:type="dxa"/>
-          </w:tcPr>
-          <w:p/>
-        </w:tc>
-        <w:tc>
-          <w:tcPr>
-            <w:tcW w:w="2245" w:type="dxa"/>
-          </w:tcPr>
-          <w:p/>
-        </w:tc>
-        <w:tc>
-          <w:tcPr>
-            <w:tcW w:w="2245" w:type="dxa"/>
-          </w:tcPr>
-          <w:p/>
+            <w:tcW w:w="1384" w:type="dxa"/>
+          </w:tcPr>
+          <w:p>
+            <w:r>
+              <w:t>28-06-2012</w:t>
+            </w:r>
+          </w:p>
+        </w:tc>
+        <w:tc>
+          <w:tcPr>
+            <w:tcW w:w="1985" w:type="dxa"/>
+          </w:tcPr>
+          <w:p/>
+        </w:tc>
+        <w:tc>
+          <w:tcPr>
+            <w:tcW w:w="2693" w:type="dxa"/>
+          </w:tcPr>
+          <w:p/>
+        </w:tc>
+        <w:tc>
+          <w:tcPr>
+            <w:tcW w:w="1087" w:type="dxa"/>
+          </w:tcPr>
+          <w:p/>
+        </w:tc>
+        <w:tc>
+          <w:tcPr>
+            <w:tcW w:w="1905" w:type="dxa"/>
+          </w:tcPr>
+          <w:p>
+            <w:pPr>
+              <w:rPr>
+                <w:lang w:val="en-US"/>
+              </w:rPr>
+            </w:pPr>
+          </w:p>
         </w:tc>
       </w:tr>
       <w:tr>
         <w:tc>
           <w:tcPr>
-            <w:tcW w:w="2244" w:type="dxa"/>
-          </w:tcPr>
-          <w:p/>
-        </w:tc>
-        <w:tc>
-          <w:tcPr>
-            <w:tcW w:w="2244" w:type="dxa"/>
-          </w:tcPr>
-          <w:p/>
-        </w:tc>
-        <w:tc>
-          <w:tcPr>
-            <w:tcW w:w="2245" w:type="dxa"/>
-          </w:tcPr>
-          <w:p/>
-        </w:tc>
-        <w:tc>
-          <w:tcPr>
-            <w:tcW w:w="2245" w:type="dxa"/>
-          </w:tcPr>
+            <w:tcW w:w="1384" w:type="dxa"/>
+          </w:tcPr>
+          <w:p>
+            <w:r>
+              <w:t>03-07</w:t>
+            </w:r>
+            <w:r>
+              <w:t>-2012</w:t>
+            </w:r>
+          </w:p>
+        </w:tc>
+        <w:tc>
+          <w:tcPr>
+            <w:tcW w:w="1985" w:type="dxa"/>
+          </w:tcPr>
+          <w:p>
+            <w:r>
+              <w:t>Almacenamiento de imágenes en BD Relacional</w:t>
+            </w:r>
+          </w:p>
+        </w:tc>
+        <w:tc>
+          <w:tcPr>
+            <w:tcW w:w="2693" w:type="dxa"/>
+          </w:tcPr>
+          <w:p>
+            <w:r>
+              <w:t xml:space="preserve">No se realizará el almacenamiento de imágenes en una base de datos relacional debido a que se realizó un DAR lo conveniente es dejar el almacenamiento de imágenes en el sistema de archivos y emplear el </w:t>
+            </w:r>
+            <w:proofErr w:type="spellStart"/>
+            <w:r>
+              <w:t>path</w:t>
+            </w:r>
+            <w:proofErr w:type="spellEnd"/>
+            <w:r>
+              <w:t xml:space="preserve"> de cada archivo de imagen en la BD relacional.</w:t>
+            </w:r>
+          </w:p>
+        </w:tc>
+        <w:tc>
+          <w:tcPr>
+            <w:tcW w:w="1087" w:type="dxa"/>
+          </w:tcPr>
+          <w:p>
+            <w:r>
+              <w:t>Sprint02</w:t>
+            </w:r>
+          </w:p>
+        </w:tc>
+        <w:tc>
+          <w:tcPr>
+            <w:tcW w:w="1905" w:type="dxa"/>
+          </w:tcPr>
+          <w:p>
+            <w:pPr>
+              <w:rPr>
+                <w:lang w:val="en-US"/>
+              </w:rPr>
+            </w:pPr>
+            <w:r>
+              <w:rPr>
+                <w:lang w:val="en-US"/>
+              </w:rPr>
+              <w:t>User Stories</w:t>
+            </w:r>
+          </w:p>
+          <w:p>
+            <w:pPr>
+              <w:rPr>
+                <w:lang w:val="en-US"/>
+              </w:rPr>
+            </w:pPr>
+          </w:p>
+          <w:p>
+            <w:pPr>
+              <w:rPr>
+                <w:lang w:val="en-US"/>
+              </w:rPr>
+            </w:pPr>
+            <w:r>
+              <w:rPr>
+                <w:lang w:val="en-US"/>
+              </w:rPr>
+              <w:t>S-02002</w:t>
+            </w:r>
+          </w:p>
           <w:p/>
         </w:tc>
       </w:tr>
       <w:tr>
         <w:tc>
           <w:tcPr>
-            <w:tcW w:w="2244" w:type="dxa"/>
-          </w:tcPr>
-          <w:p/>
-        </w:tc>
-        <w:tc>
-          <w:tcPr>
-            <w:tcW w:w="2244" w:type="dxa"/>
-          </w:tcPr>
-          <w:p/>
-        </w:tc>
-        <w:tc>
-          <w:tcPr>
-            <w:tcW w:w="2245" w:type="dxa"/>
-          </w:tcPr>
-          <w:p/>
-        </w:tc>
-        <w:tc>
-          <w:tcPr>
-            <w:tcW w:w="2245" w:type="dxa"/>
+            <w:tcW w:w="1384" w:type="dxa"/>
+          </w:tcPr>
+          <w:p>
+            <w:r>
+              <w:t>03-07-2012</w:t>
+            </w:r>
+          </w:p>
+        </w:tc>
+        <w:tc>
+          <w:tcPr>
+            <w:tcW w:w="1985" w:type="dxa"/>
+          </w:tcPr>
+          <w:p>
+            <w:r>
+              <w:t xml:space="preserve">Automatización de Captura de Datos con </w:t>
+            </w:r>
+            <w:proofErr w:type="spellStart"/>
+            <w:r>
+              <w:t>Kinect</w:t>
+            </w:r>
+            <w:proofErr w:type="spellEnd"/>
+          </w:p>
+        </w:tc>
+        <w:tc>
+          <w:tcPr>
+            <w:tcW w:w="2693" w:type="dxa"/>
+          </w:tcPr>
+          <w:p/>
+        </w:tc>
+        <w:tc>
+          <w:tcPr>
+            <w:tcW w:w="1087" w:type="dxa"/>
+          </w:tcPr>
+          <w:p/>
+        </w:tc>
+        <w:tc>
+          <w:tcPr>
+            <w:tcW w:w="1905" w:type="dxa"/>
           </w:tcPr>
           <w:p/>
         </w:tc>
@@ -266,25 +460,31 @@
       <w:tr>
         <w:tc>
           <w:tcPr>
-            <w:tcW w:w="2244" w:type="dxa"/>
-          </w:tcPr>
-          <w:p/>
-        </w:tc>
-        <w:tc>
-          <w:tcPr>
-            <w:tcW w:w="2244" w:type="dxa"/>
-          </w:tcPr>
-          <w:p/>
-        </w:tc>
-        <w:tc>
-          <w:tcPr>
-            <w:tcW w:w="2245" w:type="dxa"/>
-          </w:tcPr>
-          <w:p/>
-        </w:tc>
-        <w:tc>
-          <w:tcPr>
-            <w:tcW w:w="2245" w:type="dxa"/>
+            <w:tcW w:w="1384" w:type="dxa"/>
+          </w:tcPr>
+          <w:p/>
+        </w:tc>
+        <w:tc>
+          <w:tcPr>
+            <w:tcW w:w="1985" w:type="dxa"/>
+          </w:tcPr>
+          <w:p/>
+        </w:tc>
+        <w:tc>
+          <w:tcPr>
+            <w:tcW w:w="2693" w:type="dxa"/>
+          </w:tcPr>
+          <w:p/>
+        </w:tc>
+        <w:tc>
+          <w:tcPr>
+            <w:tcW w:w="1087" w:type="dxa"/>
+          </w:tcPr>
+          <w:p/>
+        </w:tc>
+        <w:tc>
+          <w:tcPr>
+            <w:tcW w:w="1905" w:type="dxa"/>
           </w:tcPr>
           <w:p/>
         </w:tc>
@@ -292,25 +492,31 @@
       <w:tr>
         <w:tc>
           <w:tcPr>
-            <w:tcW w:w="2244" w:type="dxa"/>
-          </w:tcPr>
-          <w:p/>
-        </w:tc>
-        <w:tc>
-          <w:tcPr>
-            <w:tcW w:w="2244" w:type="dxa"/>
-          </w:tcPr>
-          <w:p/>
-        </w:tc>
-        <w:tc>
-          <w:tcPr>
-            <w:tcW w:w="2245" w:type="dxa"/>
-          </w:tcPr>
-          <w:p/>
-        </w:tc>
-        <w:tc>
-          <w:tcPr>
-            <w:tcW w:w="2245" w:type="dxa"/>
+            <w:tcW w:w="1384" w:type="dxa"/>
+          </w:tcPr>
+          <w:p/>
+        </w:tc>
+        <w:tc>
+          <w:tcPr>
+            <w:tcW w:w="1985" w:type="dxa"/>
+          </w:tcPr>
+          <w:p/>
+        </w:tc>
+        <w:tc>
+          <w:tcPr>
+            <w:tcW w:w="2693" w:type="dxa"/>
+          </w:tcPr>
+          <w:p/>
+        </w:tc>
+        <w:tc>
+          <w:tcPr>
+            <w:tcW w:w="1087" w:type="dxa"/>
+          </w:tcPr>
+          <w:p/>
+        </w:tc>
+        <w:tc>
+          <w:tcPr>
+            <w:tcW w:w="1905" w:type="dxa"/>
           </w:tcPr>
           <w:p/>
         </w:tc>
@@ -318,25 +524,31 @@
       <w:tr>
         <w:tc>
           <w:tcPr>
-            <w:tcW w:w="2244" w:type="dxa"/>
-          </w:tcPr>
-          <w:p/>
-        </w:tc>
-        <w:tc>
-          <w:tcPr>
-            <w:tcW w:w="2244" w:type="dxa"/>
-          </w:tcPr>
-          <w:p/>
-        </w:tc>
-        <w:tc>
-          <w:tcPr>
-            <w:tcW w:w="2245" w:type="dxa"/>
-          </w:tcPr>
-          <w:p/>
-        </w:tc>
-        <w:tc>
-          <w:tcPr>
-            <w:tcW w:w="2245" w:type="dxa"/>
+            <w:tcW w:w="1384" w:type="dxa"/>
+          </w:tcPr>
+          <w:p/>
+        </w:tc>
+        <w:tc>
+          <w:tcPr>
+            <w:tcW w:w="1985" w:type="dxa"/>
+          </w:tcPr>
+          <w:p/>
+        </w:tc>
+        <w:tc>
+          <w:tcPr>
+            <w:tcW w:w="2693" w:type="dxa"/>
+          </w:tcPr>
+          <w:p/>
+        </w:tc>
+        <w:tc>
+          <w:tcPr>
+            <w:tcW w:w="1087" w:type="dxa"/>
+          </w:tcPr>
+          <w:p/>
+        </w:tc>
+        <w:tc>
+          <w:tcPr>
+            <w:tcW w:w="1905" w:type="dxa"/>
           </w:tcPr>
           <w:p/>
         </w:tc>
@@ -344,25 +556,63 @@
       <w:tr>
         <w:tc>
           <w:tcPr>
-            <w:tcW w:w="2244" w:type="dxa"/>
-          </w:tcPr>
-          <w:p/>
-        </w:tc>
-        <w:tc>
-          <w:tcPr>
-            <w:tcW w:w="2244" w:type="dxa"/>
-          </w:tcPr>
-          <w:p/>
-        </w:tc>
-        <w:tc>
-          <w:tcPr>
-            <w:tcW w:w="2245" w:type="dxa"/>
-          </w:tcPr>
-          <w:p/>
-        </w:tc>
-        <w:tc>
-          <w:tcPr>
-            <w:tcW w:w="2245" w:type="dxa"/>
+            <w:tcW w:w="1384" w:type="dxa"/>
+          </w:tcPr>
+          <w:p/>
+        </w:tc>
+        <w:tc>
+          <w:tcPr>
+            <w:tcW w:w="1985" w:type="dxa"/>
+          </w:tcPr>
+          <w:p/>
+        </w:tc>
+        <w:tc>
+          <w:tcPr>
+            <w:tcW w:w="2693" w:type="dxa"/>
+          </w:tcPr>
+          <w:p/>
+        </w:tc>
+        <w:tc>
+          <w:tcPr>
+            <w:tcW w:w="1087" w:type="dxa"/>
+          </w:tcPr>
+          <w:p/>
+        </w:tc>
+        <w:tc>
+          <w:tcPr>
+            <w:tcW w:w="1905" w:type="dxa"/>
+          </w:tcPr>
+          <w:p/>
+        </w:tc>
+      </w:tr>
+      <w:tr>
+        <w:tc>
+          <w:tcPr>
+            <w:tcW w:w="1384" w:type="dxa"/>
+          </w:tcPr>
+          <w:p/>
+        </w:tc>
+        <w:tc>
+          <w:tcPr>
+            <w:tcW w:w="1985" w:type="dxa"/>
+          </w:tcPr>
+          <w:p/>
+        </w:tc>
+        <w:tc>
+          <w:tcPr>
+            <w:tcW w:w="2693" w:type="dxa"/>
+          </w:tcPr>
+          <w:p/>
+        </w:tc>
+        <w:tc>
+          <w:tcPr>
+            <w:tcW w:w="1087" w:type="dxa"/>
+          </w:tcPr>
+          <w:p/>
+        </w:tc>
+        <w:tc>
+          <w:tcPr>
+            <w:tcW w:w="1905" w:type="dxa"/>
           </w:tcPr>
           <w:p/>
         </w:tc>

--- a/Proyecto final/SprintsDevelopment/Branch 02/Planilla de Meetings del Proyecto.docx
+++ b/Proyecto final/SprintsDevelopment/Branch 02/Planilla de Meetings del Proyecto.docx
@@ -7,11 +7,15 @@
         <w:pStyle w:val="Ttulo2"/>
         <w:jc w:val="center"/>
         <w:rPr>
+          <w:sz w:val="44"/>
+          <w:szCs w:val="44"/>
           <w:lang w:val="es-ES"/>
         </w:rPr>
       </w:pPr>
       <w:r>
         <w:rPr>
+          <w:sz w:val="44"/>
+          <w:szCs w:val="44"/>
           <w:lang w:val="es-ES"/>
         </w:rPr>
         <w:t xml:space="preserve">Planilla de </w:t>
@@ -19,6 +23,8 @@
       <w:proofErr w:type="spellStart"/>
       <w:r>
         <w:rPr>
+          <w:sz w:val="44"/>
+          <w:szCs w:val="44"/>
           <w:lang w:val="es-ES"/>
         </w:rPr>
         <w:t>Meetings</w:t>
@@ -26,23 +32,34 @@
       <w:proofErr w:type="spellEnd"/>
       <w:r>
         <w:rPr>
+          <w:sz w:val="44"/>
+          <w:szCs w:val="44"/>
           <w:lang w:val="es-ES"/>
         </w:rPr>
         <w:t xml:space="preserve"> del Proyecto.</w:t>
       </w:r>
     </w:p>
+    <w:p>
+      <w:pPr>
+        <w:rPr>
+          <w:lang w:val="es-ES"/>
+        </w:rPr>
+      </w:pPr>
+    </w:p>
     <w:tbl>
       <w:tblPr>
         <w:tblStyle w:val="Tablaconcuadrcula"/>
         <w:tblW w:w="0" w:type="auto"/>
+        <w:tblLayout w:type="fixed"/>
         <w:tblLook w:val="04A0"/>
       </w:tblPr>
       <w:tblGrid>
         <w:gridCol w:w="1384"/>
         <w:gridCol w:w="1985"/>
         <w:gridCol w:w="2693"/>
-        <w:gridCol w:w="1087"/>
-        <w:gridCol w:w="1905"/>
+        <w:gridCol w:w="2268"/>
+        <w:gridCol w:w="1134"/>
+        <w:gridCol w:w="1984"/>
       </w:tblGrid>
       <w:tr>
         <w:tc>
@@ -101,7 +118,17 @@
         </w:tc>
         <w:tc>
           <w:tcPr>
-            <w:tcW w:w="1087" w:type="dxa"/>
+            <w:tcW w:w="2268" w:type="dxa"/>
+          </w:tcPr>
+          <w:p>
+            <w:r>
+              <w:t>Como solucionar este problema</w:t>
+            </w:r>
+          </w:p>
+        </w:tc>
+        <w:tc>
+          <w:tcPr>
+            <w:tcW w:w="1134" w:type="dxa"/>
           </w:tcPr>
           <w:p>
             <w:pPr>
@@ -119,7 +146,7 @@
         </w:tc>
         <w:tc>
           <w:tcPr>
-            <w:tcW w:w="1905" w:type="dxa"/>
+            <w:tcW w:w="1984" w:type="dxa"/>
           </w:tcPr>
           <w:p>
             <w:pPr>
@@ -191,7 +218,17 @@
         </w:tc>
         <w:tc>
           <w:tcPr>
-            <w:tcW w:w="1087" w:type="dxa"/>
+            <w:tcW w:w="2268" w:type="dxa"/>
+          </w:tcPr>
+          <w:p>
+            <w:r>
+              <w:t>Capacitar al nuevo integrante, buscarle tareas acordes para que pueda empezar a desarrollar y explicarle gradualmente el proyecto, su arquitectura y sus alcances.</w:t>
+            </w:r>
+          </w:p>
+        </w:tc>
+        <w:tc>
+          <w:tcPr>
+            <w:tcW w:w="1134" w:type="dxa"/>
           </w:tcPr>
           <w:p>
             <w:r>
@@ -204,7 +241,7 @@
         </w:tc>
         <w:tc>
           <w:tcPr>
-            <w:tcW w:w="1905" w:type="dxa"/>
+            <w:tcW w:w="1984" w:type="dxa"/>
           </w:tcPr>
           <w:p>
             <w:pPr>
@@ -267,7 +304,15 @@
             </w:pPr>
           </w:p>
           <w:p>
-            <w:r>
+            <w:pPr>
+              <w:rPr>
+                <w:lang w:val="en-US"/>
+              </w:rPr>
+            </w:pPr>
+            <w:r>
+              <w:rPr>
+                <w:lang w:val="en-US"/>
+              </w:rPr>
               <w:t>T-02003-001</w:t>
             </w:r>
           </w:p>
@@ -293,24 +338,137 @@
           <w:tcPr>
             <w:tcW w:w="1985" w:type="dxa"/>
           </w:tcPr>
-          <w:p/>
+          <w:p>
+            <w:r>
+              <w:t>Desarrollo del modelo de objetos para compresión de imágenes</w:t>
+            </w:r>
+          </w:p>
         </w:tc>
         <w:tc>
           <w:tcPr>
             <w:tcW w:w="2693" w:type="dxa"/>
           </w:tcPr>
-          <w:p/>
-        </w:tc>
-        <w:tc>
-          <w:tcPr>
-            <w:tcW w:w="1087" w:type="dxa"/>
-          </w:tcPr>
-          <w:p/>
-        </w:tc>
-        <w:tc>
-          <w:tcPr>
-            <w:tcW w:w="1905" w:type="dxa"/>
-          </w:tcPr>
+          <w:p>
+            <w:r>
+              <w:t>Es necesario implementar un solo método de compresión</w:t>
+            </w:r>
+            <w:r>
+              <w:t xml:space="preserve"> únicamente por lo que de los 2 </w:t>
+            </w:r>
+            <w:r>
+              <w:t>métodos investigados para ello es ne</w:t>
+            </w:r>
+            <w:r>
+              <w:t>cesario realizar un DAR de los 2</w:t>
+            </w:r>
+            <w:r>
+              <w:t xml:space="preserve"> métodos.</w:t>
+            </w:r>
+          </w:p>
+        </w:tc>
+        <w:tc>
+          <w:tcPr>
+            <w:tcW w:w="2268" w:type="dxa"/>
+          </w:tcPr>
+          <w:p>
+            <w:r>
+              <w:t>Seleccionar a través de un DAR cual método es mejor</w:t>
+            </w:r>
+            <w:r>
+              <w:t xml:space="preserve"> y realizar la implementación en modelo de clases</w:t>
+            </w:r>
+            <w:r>
+              <w:t>.</w:t>
+            </w:r>
+          </w:p>
+        </w:tc>
+        <w:tc>
+          <w:tcPr>
+            <w:tcW w:w="1134" w:type="dxa"/>
+          </w:tcPr>
+          <w:p>
+            <w:r>
+              <w:t>Sprint02</w:t>
+            </w:r>
+          </w:p>
+        </w:tc>
+        <w:tc>
+          <w:tcPr>
+            <w:tcW w:w="1984" w:type="dxa"/>
+          </w:tcPr>
+          <w:p>
+            <w:pPr>
+              <w:rPr>
+                <w:lang w:val="en-US"/>
+              </w:rPr>
+            </w:pPr>
+            <w:r>
+              <w:rPr>
+                <w:lang w:val="en-US"/>
+              </w:rPr>
+              <w:t>User Stories</w:t>
+            </w:r>
+          </w:p>
+          <w:p>
+            <w:pPr>
+              <w:rPr>
+                <w:lang w:val="en-US"/>
+              </w:rPr>
+            </w:pPr>
+          </w:p>
+          <w:p>
+            <w:pPr>
+              <w:rPr>
+                <w:lang w:val="en-US"/>
+              </w:rPr>
+            </w:pPr>
+            <w:r>
+              <w:rPr>
+                <w:lang w:val="en-US"/>
+              </w:rPr>
+              <w:t>S-02001</w:t>
+            </w:r>
+          </w:p>
+          <w:p>
+            <w:pPr>
+              <w:rPr>
+                <w:lang w:val="en-US"/>
+              </w:rPr>
+            </w:pPr>
+          </w:p>
+          <w:p>
+            <w:pPr>
+              <w:rPr>
+                <w:lang w:val="en-US"/>
+              </w:rPr>
+            </w:pPr>
+            <w:r>
+              <w:rPr>
+                <w:lang w:val="en-US"/>
+              </w:rPr>
+              <w:t>Technical Tasks</w:t>
+            </w:r>
+          </w:p>
+          <w:p>
+            <w:pPr>
+              <w:rPr>
+                <w:lang w:val="en-US"/>
+              </w:rPr>
+            </w:pPr>
+          </w:p>
+          <w:p>
+            <w:pPr>
+              <w:rPr>
+                <w:lang w:val="en-US"/>
+              </w:rPr>
+            </w:pPr>
+            <w:r>
+              <w:rPr>
+                <w:lang w:val="en-US"/>
+              </w:rPr>
+              <w:t>T-02003-004</w:t>
+            </w:r>
+          </w:p>
           <w:p>
             <w:pPr>
               <w:rPr>
@@ -327,10 +485,7 @@
           </w:tcPr>
           <w:p>
             <w:r>
-              <w:t>03-07</w:t>
-            </w:r>
-            <w:r>
-              <w:t>-2012</w:t>
+              <w:t>03-07-2012</w:t>
             </w:r>
           </w:p>
         </w:tc>
@@ -350,7 +505,11 @@
           </w:tcPr>
           <w:p>
             <w:r>
-              <w:t xml:space="preserve">No se realizará el almacenamiento de imágenes en una base de datos relacional debido a que se realizó un DAR lo conveniente es dejar el almacenamiento de imágenes en el sistema de archivos y emplear el </w:t>
+              <w:t xml:space="preserve">No se realizará el almacenamiento de imágenes en una base de datos relacional debido a que se realizó un DAR lo conveniente es dejar el almacenamiento de </w:t>
+            </w:r>
+            <w:r>
+              <w:lastRenderedPageBreak/>
+              <w:t xml:space="preserve">imágenes en el sistema de archivos y emplear el </w:t>
             </w:r>
             <w:proofErr w:type="spellStart"/>
             <w:r>
@@ -358,13 +517,30 @@
             </w:r>
             <w:proofErr w:type="spellEnd"/>
             <w:r>
-              <w:t xml:space="preserve"> de cada archivo de imagen en la BD relacional.</w:t>
-            </w:r>
-          </w:p>
-        </w:tc>
-        <w:tc>
-          <w:tcPr>
-            <w:tcW w:w="1087" w:type="dxa"/>
+              <w:t>. de cada archivo de imagen en la BD relacional.</w:t>
+            </w:r>
+          </w:p>
+        </w:tc>
+        <w:tc>
+          <w:tcPr>
+            <w:tcW w:w="2268" w:type="dxa"/>
+          </w:tcPr>
+          <w:p>
+            <w:r>
+              <w:lastRenderedPageBreak/>
+              <w:t xml:space="preserve">Buscar la forma de generar consistencia e </w:t>
+            </w:r>
+            <w:r>
+              <w:t>integridad</w:t>
+            </w:r>
+            <w:r>
+              <w:t xml:space="preserve"> entre la base de datos relacional y el sistemas de archivos</w:t>
+            </w:r>
+          </w:p>
+        </w:tc>
+        <w:tc>
+          <w:tcPr>
+            <w:tcW w:w="1134" w:type="dxa"/>
           </w:tcPr>
           <w:p>
             <w:r>
@@ -374,7 +550,7 @@
         </w:tc>
         <w:tc>
           <w:tcPr>
-            <w:tcW w:w="1905" w:type="dxa"/>
+            <w:tcW w:w="1984" w:type="dxa"/>
           </w:tcPr>
           <w:p>
             <w:pPr>
@@ -408,6 +584,53 @@
               </w:rPr>
               <w:t>S-02002</w:t>
             </w:r>
+          </w:p>
+          <w:p>
+            <w:pPr>
+              <w:rPr>
+                <w:lang w:val="en-US"/>
+              </w:rPr>
+            </w:pPr>
+          </w:p>
+          <w:p>
+            <w:pPr>
+              <w:rPr>
+                <w:lang w:val="en-US"/>
+              </w:rPr>
+            </w:pPr>
+            <w:r>
+              <w:rPr>
+                <w:lang w:val="en-US"/>
+              </w:rPr>
+              <w:t>Technical Tasks</w:t>
+            </w:r>
+          </w:p>
+          <w:p>
+            <w:pPr>
+              <w:rPr>
+                <w:lang w:val="en-US"/>
+              </w:rPr>
+            </w:pPr>
+          </w:p>
+          <w:p>
+            <w:pPr>
+              <w:rPr>
+                <w:lang w:val="en-US"/>
+              </w:rPr>
+            </w:pPr>
+            <w:r>
+              <w:rPr>
+                <w:lang w:val="en-US"/>
+              </w:rPr>
+              <w:t>T-02002-001</w:t>
+            </w:r>
+          </w:p>
+          <w:p>
+            <w:pPr>
+              <w:rPr>
+                <w:lang w:val="en-US"/>
+              </w:rPr>
+            </w:pPr>
           </w:p>
           <w:p/>
         </w:tc>
@@ -419,6 +642,7 @@
           </w:tcPr>
           <w:p>
             <w:r>
+              <w:lastRenderedPageBreak/>
               <w:t>03-07-2012</w:t>
             </w:r>
           </w:p>
@@ -436,192 +660,110 @@
               <w:t>Kinect</w:t>
             </w:r>
             <w:proofErr w:type="spellEnd"/>
+            <w:r>
+              <w:t xml:space="preserve"> y su posterior compresión.</w:t>
+            </w:r>
           </w:p>
         </w:tc>
         <w:tc>
           <w:tcPr>
             <w:tcW w:w="2693" w:type="dxa"/>
           </w:tcPr>
-          <w:p/>
-        </w:tc>
-        <w:tc>
-          <w:tcPr>
-            <w:tcW w:w="1087" w:type="dxa"/>
-          </w:tcPr>
-          <w:p/>
-        </w:tc>
-        <w:tc>
-          <w:tcPr>
-            <w:tcW w:w="1905" w:type="dxa"/>
-          </w:tcPr>
-          <w:p/>
-        </w:tc>
-      </w:tr>
-      <w:tr>
-        <w:tc>
-          <w:tcPr>
-            <w:tcW w:w="1384" w:type="dxa"/>
-          </w:tcPr>
-          <w:p/>
-        </w:tc>
-        <w:tc>
-          <w:tcPr>
-            <w:tcW w:w="1985" w:type="dxa"/>
-          </w:tcPr>
-          <w:p/>
-        </w:tc>
-        <w:tc>
-          <w:tcPr>
-            <w:tcW w:w="2693" w:type="dxa"/>
-          </w:tcPr>
-          <w:p/>
-        </w:tc>
-        <w:tc>
-          <w:tcPr>
-            <w:tcW w:w="1087" w:type="dxa"/>
-          </w:tcPr>
-          <w:p/>
-        </w:tc>
-        <w:tc>
-          <w:tcPr>
-            <w:tcW w:w="1905" w:type="dxa"/>
-          </w:tcPr>
-          <w:p/>
-        </w:tc>
-      </w:tr>
-      <w:tr>
-        <w:tc>
-          <w:tcPr>
-            <w:tcW w:w="1384" w:type="dxa"/>
-          </w:tcPr>
-          <w:p/>
-        </w:tc>
-        <w:tc>
-          <w:tcPr>
-            <w:tcW w:w="1985" w:type="dxa"/>
-          </w:tcPr>
-          <w:p/>
-        </w:tc>
-        <w:tc>
-          <w:tcPr>
-            <w:tcW w:w="2693" w:type="dxa"/>
-          </w:tcPr>
-          <w:p/>
-        </w:tc>
-        <w:tc>
-          <w:tcPr>
-            <w:tcW w:w="1087" w:type="dxa"/>
-          </w:tcPr>
-          <w:p/>
-        </w:tc>
-        <w:tc>
-          <w:tcPr>
-            <w:tcW w:w="1905" w:type="dxa"/>
-          </w:tcPr>
-          <w:p/>
-        </w:tc>
-      </w:tr>
-      <w:tr>
-        <w:tc>
-          <w:tcPr>
-            <w:tcW w:w="1384" w:type="dxa"/>
-          </w:tcPr>
-          <w:p/>
-        </w:tc>
-        <w:tc>
-          <w:tcPr>
-            <w:tcW w:w="1985" w:type="dxa"/>
-          </w:tcPr>
-          <w:p/>
-        </w:tc>
-        <w:tc>
-          <w:tcPr>
-            <w:tcW w:w="2693" w:type="dxa"/>
-          </w:tcPr>
-          <w:p/>
-        </w:tc>
-        <w:tc>
-          <w:tcPr>
-            <w:tcW w:w="1087" w:type="dxa"/>
-          </w:tcPr>
-          <w:p/>
-        </w:tc>
-        <w:tc>
-          <w:tcPr>
-            <w:tcW w:w="1905" w:type="dxa"/>
-          </w:tcPr>
-          <w:p/>
-        </w:tc>
-      </w:tr>
-      <w:tr>
-        <w:tc>
-          <w:tcPr>
-            <w:tcW w:w="1384" w:type="dxa"/>
-          </w:tcPr>
-          <w:p/>
-        </w:tc>
-        <w:tc>
-          <w:tcPr>
-            <w:tcW w:w="1985" w:type="dxa"/>
-          </w:tcPr>
-          <w:p/>
-        </w:tc>
-        <w:tc>
-          <w:tcPr>
-            <w:tcW w:w="2693" w:type="dxa"/>
-          </w:tcPr>
-          <w:p/>
-        </w:tc>
-        <w:tc>
-          <w:tcPr>
-            <w:tcW w:w="1087" w:type="dxa"/>
-          </w:tcPr>
-          <w:p/>
-        </w:tc>
-        <w:tc>
-          <w:tcPr>
-            <w:tcW w:w="1905" w:type="dxa"/>
-          </w:tcPr>
-          <w:p/>
-        </w:tc>
-      </w:tr>
-      <w:tr>
-        <w:tc>
-          <w:tcPr>
-            <w:tcW w:w="1384" w:type="dxa"/>
-          </w:tcPr>
-          <w:p/>
-        </w:tc>
-        <w:tc>
-          <w:tcPr>
-            <w:tcW w:w="1985" w:type="dxa"/>
-          </w:tcPr>
-          <w:p/>
-        </w:tc>
-        <w:tc>
-          <w:tcPr>
-            <w:tcW w:w="2693" w:type="dxa"/>
-          </w:tcPr>
-          <w:p/>
-        </w:tc>
-        <w:tc>
-          <w:tcPr>
-            <w:tcW w:w="1087" w:type="dxa"/>
-          </w:tcPr>
-          <w:p/>
-        </w:tc>
-        <w:tc>
-          <w:tcPr>
-            <w:tcW w:w="1905" w:type="dxa"/>
-          </w:tcPr>
+          <w:p>
+            <w:r>
+              <w:t xml:space="preserve">Solapamiento en llamadas de uso del </w:t>
+            </w:r>
+            <w:proofErr w:type="spellStart"/>
+            <w:r>
+              <w:t>Kinect</w:t>
+            </w:r>
+            <w:proofErr w:type="spellEnd"/>
+            <w:r>
+              <w:t xml:space="preserve"> y errores de captura de datos.</w:t>
+            </w:r>
+          </w:p>
+        </w:tc>
+        <w:tc>
+          <w:tcPr>
+            <w:tcW w:w="2268" w:type="dxa"/>
+          </w:tcPr>
+          <w:p>
+            <w:r>
+              <w:t>Buscar una alternativa para generar hilos</w:t>
+            </w:r>
+            <w:r>
+              <w:t xml:space="preserve"> de procesamiento</w:t>
+            </w:r>
+            <w:r>
+              <w:t xml:space="preserve"> que puedan realizar un captura eficiente </w:t>
+            </w:r>
+            <w:proofErr w:type="spellStart"/>
+            <w:r>
+              <w:t>deimagénes</w:t>
+            </w:r>
+            <w:proofErr w:type="spellEnd"/>
+            <w:r>
+              <w:t xml:space="preserve"> y comunicar al compresor de imágenes las mismas.</w:t>
+            </w:r>
+          </w:p>
+        </w:tc>
+        <w:tc>
+          <w:tcPr>
+            <w:tcW w:w="1134" w:type="dxa"/>
+          </w:tcPr>
+          <w:p>
+            <w:r>
+              <w:t>Sprint02</w:t>
+            </w:r>
+          </w:p>
+        </w:tc>
+        <w:tc>
+          <w:tcPr>
+            <w:tcW w:w="1984" w:type="dxa"/>
+          </w:tcPr>
+          <w:p>
+            <w:pPr>
+              <w:rPr>
+                <w:lang w:val="en-US"/>
+              </w:rPr>
+            </w:pPr>
+            <w:r>
+              <w:rPr>
+                <w:lang w:val="en-US"/>
+              </w:rPr>
+              <w:t>User Stories</w:t>
+            </w:r>
+          </w:p>
+          <w:p>
+            <w:pPr>
+              <w:rPr>
+                <w:lang w:val="en-US"/>
+              </w:rPr>
+            </w:pPr>
+          </w:p>
+          <w:p>
+            <w:pPr>
+              <w:rPr>
+                <w:lang w:val="en-US"/>
+              </w:rPr>
+            </w:pPr>
+            <w:r>
+              <w:rPr>
+                <w:lang w:val="en-US"/>
+              </w:rPr>
+              <w:t>S-02001</w:t>
+            </w:r>
+          </w:p>
           <w:p/>
         </w:tc>
       </w:tr>
     </w:tbl>
     <w:p/>
+    <w:p/>
+    <w:p/>
     <w:sectPr>
-      <w:pgSz w:w="12240" w:h="15840"/>
-      <w:pgMar w:top="1417" w:right="1701" w:bottom="1417" w:left="1701" w:header="708" w:footer="708" w:gutter="0"/>
+      <w:pgSz w:w="15840" w:h="12240" w:orient="landscape"/>
+      <w:pgMar w:top="1701" w:right="1417" w:bottom="1701" w:left="1417" w:header="708" w:footer="708" w:gutter="0"/>
       <w:cols w:space="708"/>
       <w:docGrid w:linePitch="360"/>
     </w:sectPr>

--- a/Proyecto final/SprintsDevelopment/Branch 02/Planilla de Meetings del Proyecto.docx
+++ b/Proyecto final/SprintsDevelopment/Branch 02/Planilla de Meetings del Proyecto.docx
@@ -195,6 +195,21 @@
               <w:t>28-06-2012</w:t>
             </w:r>
           </w:p>
+          <w:p>
+            <w:pPr>
+              <w:rPr>
+                <w:lang w:val="en-US"/>
+              </w:rPr>
+            </w:pPr>
+          </w:p>
+          <w:p>
+            <w:pPr>
+              <w:jc w:val="center"/>
+              <w:rPr>
+                <w:lang w:val="en-US"/>
+              </w:rPr>
+            </w:pPr>
+          </w:p>
         </w:tc>
         <w:tc>
           <w:tcPr>
@@ -632,7 +647,13 @@
               </w:rPr>
             </w:pPr>
           </w:p>
-          <w:p/>
+          <w:p>
+            <w:pPr>
+              <w:rPr>
+                <w:lang w:val="en-US"/>
+              </w:rPr>
+            </w:pPr>
+          </w:p>
         </w:tc>
       </w:tr>
       <w:tr>
@@ -689,13 +710,7 @@
           </w:tcPr>
           <w:p>
             <w:r>
-              <w:t>Buscar una alternativa para generar hilos</w:t>
-            </w:r>
-            <w:r>
-              <w:t xml:space="preserve"> de procesamiento</w:t>
-            </w:r>
-            <w:r>
-              <w:t xml:space="preserve"> que puedan realizar un captura eficiente </w:t>
+              <w:t xml:space="preserve">Buscar una alternativa para generar hilos de procesamiento que puedan realizar un captura eficiente </w:t>
             </w:r>
             <w:proofErr w:type="spellStart"/>
             <w:r>
@@ -755,6 +770,358 @@
             </w:r>
           </w:p>
           <w:p/>
+        </w:tc>
+      </w:tr>
+      <w:tr>
+        <w:tc>
+          <w:tcPr>
+            <w:tcW w:w="1384" w:type="dxa"/>
+          </w:tcPr>
+          <w:p/>
+        </w:tc>
+        <w:tc>
+          <w:tcPr>
+            <w:tcW w:w="1985" w:type="dxa"/>
+          </w:tcPr>
+          <w:p/>
+        </w:tc>
+        <w:tc>
+          <w:tcPr>
+            <w:tcW w:w="2693" w:type="dxa"/>
+          </w:tcPr>
+          <w:p/>
+        </w:tc>
+        <w:tc>
+          <w:tcPr>
+            <w:tcW w:w="2268" w:type="dxa"/>
+          </w:tcPr>
+          <w:p/>
+        </w:tc>
+        <w:tc>
+          <w:tcPr>
+            <w:tcW w:w="1134" w:type="dxa"/>
+          </w:tcPr>
+          <w:p/>
+        </w:tc>
+        <w:tc>
+          <w:tcPr>
+            <w:tcW w:w="1984" w:type="dxa"/>
+          </w:tcPr>
+          <w:p>
+            <w:pPr>
+              <w:rPr>
+                <w:lang w:val="en-US"/>
+              </w:rPr>
+            </w:pPr>
+          </w:p>
+        </w:tc>
+      </w:tr>
+      <w:tr>
+        <w:tc>
+          <w:tcPr>
+            <w:tcW w:w="1384" w:type="dxa"/>
+          </w:tcPr>
+          <w:p/>
+        </w:tc>
+        <w:tc>
+          <w:tcPr>
+            <w:tcW w:w="1985" w:type="dxa"/>
+          </w:tcPr>
+          <w:p/>
+        </w:tc>
+        <w:tc>
+          <w:tcPr>
+            <w:tcW w:w="2693" w:type="dxa"/>
+          </w:tcPr>
+          <w:p/>
+        </w:tc>
+        <w:tc>
+          <w:tcPr>
+            <w:tcW w:w="2268" w:type="dxa"/>
+          </w:tcPr>
+          <w:p/>
+        </w:tc>
+        <w:tc>
+          <w:tcPr>
+            <w:tcW w:w="1134" w:type="dxa"/>
+          </w:tcPr>
+          <w:p/>
+        </w:tc>
+        <w:tc>
+          <w:tcPr>
+            <w:tcW w:w="1984" w:type="dxa"/>
+          </w:tcPr>
+          <w:p>
+            <w:pPr>
+              <w:rPr>
+                <w:lang w:val="en-US"/>
+              </w:rPr>
+            </w:pPr>
+          </w:p>
+        </w:tc>
+      </w:tr>
+      <w:tr>
+        <w:tc>
+          <w:tcPr>
+            <w:tcW w:w="1384" w:type="dxa"/>
+          </w:tcPr>
+          <w:p/>
+        </w:tc>
+        <w:tc>
+          <w:tcPr>
+            <w:tcW w:w="1985" w:type="dxa"/>
+          </w:tcPr>
+          <w:p/>
+        </w:tc>
+        <w:tc>
+          <w:tcPr>
+            <w:tcW w:w="2693" w:type="dxa"/>
+          </w:tcPr>
+          <w:p/>
+        </w:tc>
+        <w:tc>
+          <w:tcPr>
+            <w:tcW w:w="2268" w:type="dxa"/>
+          </w:tcPr>
+          <w:p/>
+        </w:tc>
+        <w:tc>
+          <w:tcPr>
+            <w:tcW w:w="1134" w:type="dxa"/>
+          </w:tcPr>
+          <w:p/>
+        </w:tc>
+        <w:tc>
+          <w:tcPr>
+            <w:tcW w:w="1984" w:type="dxa"/>
+          </w:tcPr>
+          <w:p>
+            <w:pPr>
+              <w:rPr>
+                <w:lang w:val="en-US"/>
+              </w:rPr>
+            </w:pPr>
+          </w:p>
+        </w:tc>
+      </w:tr>
+      <w:tr>
+        <w:tc>
+          <w:tcPr>
+            <w:tcW w:w="1384" w:type="dxa"/>
+          </w:tcPr>
+          <w:p/>
+        </w:tc>
+        <w:tc>
+          <w:tcPr>
+            <w:tcW w:w="1985" w:type="dxa"/>
+          </w:tcPr>
+          <w:p/>
+        </w:tc>
+        <w:tc>
+          <w:tcPr>
+            <w:tcW w:w="2693" w:type="dxa"/>
+          </w:tcPr>
+          <w:p/>
+        </w:tc>
+        <w:tc>
+          <w:tcPr>
+            <w:tcW w:w="2268" w:type="dxa"/>
+          </w:tcPr>
+          <w:p/>
+        </w:tc>
+        <w:tc>
+          <w:tcPr>
+            <w:tcW w:w="1134" w:type="dxa"/>
+          </w:tcPr>
+          <w:p/>
+        </w:tc>
+        <w:tc>
+          <w:tcPr>
+            <w:tcW w:w="1984" w:type="dxa"/>
+          </w:tcPr>
+          <w:p>
+            <w:pPr>
+              <w:rPr>
+                <w:lang w:val="en-US"/>
+              </w:rPr>
+            </w:pPr>
+          </w:p>
+        </w:tc>
+      </w:tr>
+      <w:tr>
+        <w:tc>
+          <w:tcPr>
+            <w:tcW w:w="1384" w:type="dxa"/>
+          </w:tcPr>
+          <w:p/>
+        </w:tc>
+        <w:tc>
+          <w:tcPr>
+            <w:tcW w:w="1985" w:type="dxa"/>
+          </w:tcPr>
+          <w:p/>
+        </w:tc>
+        <w:tc>
+          <w:tcPr>
+            <w:tcW w:w="2693" w:type="dxa"/>
+          </w:tcPr>
+          <w:p/>
+        </w:tc>
+        <w:tc>
+          <w:tcPr>
+            <w:tcW w:w="2268" w:type="dxa"/>
+          </w:tcPr>
+          <w:p/>
+        </w:tc>
+        <w:tc>
+          <w:tcPr>
+            <w:tcW w:w="1134" w:type="dxa"/>
+          </w:tcPr>
+          <w:p/>
+        </w:tc>
+        <w:tc>
+          <w:tcPr>
+            <w:tcW w:w="1984" w:type="dxa"/>
+          </w:tcPr>
+          <w:p>
+            <w:pPr>
+              <w:rPr>
+                <w:lang w:val="en-US"/>
+              </w:rPr>
+            </w:pPr>
+          </w:p>
+        </w:tc>
+      </w:tr>
+      <w:tr>
+        <w:tc>
+          <w:tcPr>
+            <w:tcW w:w="1384" w:type="dxa"/>
+          </w:tcPr>
+          <w:p/>
+        </w:tc>
+        <w:tc>
+          <w:tcPr>
+            <w:tcW w:w="1985" w:type="dxa"/>
+          </w:tcPr>
+          <w:p/>
+        </w:tc>
+        <w:tc>
+          <w:tcPr>
+            <w:tcW w:w="2693" w:type="dxa"/>
+          </w:tcPr>
+          <w:p/>
+        </w:tc>
+        <w:tc>
+          <w:tcPr>
+            <w:tcW w:w="2268" w:type="dxa"/>
+          </w:tcPr>
+          <w:p/>
+        </w:tc>
+        <w:tc>
+          <w:tcPr>
+            <w:tcW w:w="1134" w:type="dxa"/>
+          </w:tcPr>
+          <w:p/>
+        </w:tc>
+        <w:tc>
+          <w:tcPr>
+            <w:tcW w:w="1984" w:type="dxa"/>
+          </w:tcPr>
+          <w:p>
+            <w:pPr>
+              <w:rPr>
+                <w:lang w:val="en-US"/>
+              </w:rPr>
+            </w:pPr>
+          </w:p>
+        </w:tc>
+      </w:tr>
+      <w:tr>
+        <w:tc>
+          <w:tcPr>
+            <w:tcW w:w="1384" w:type="dxa"/>
+          </w:tcPr>
+          <w:p/>
+        </w:tc>
+        <w:tc>
+          <w:tcPr>
+            <w:tcW w:w="1985" w:type="dxa"/>
+          </w:tcPr>
+          <w:p/>
+        </w:tc>
+        <w:tc>
+          <w:tcPr>
+            <w:tcW w:w="2693" w:type="dxa"/>
+          </w:tcPr>
+          <w:p/>
+        </w:tc>
+        <w:tc>
+          <w:tcPr>
+            <w:tcW w:w="2268" w:type="dxa"/>
+          </w:tcPr>
+          <w:p/>
+        </w:tc>
+        <w:tc>
+          <w:tcPr>
+            <w:tcW w:w="1134" w:type="dxa"/>
+          </w:tcPr>
+          <w:p/>
+        </w:tc>
+        <w:tc>
+          <w:tcPr>
+            <w:tcW w:w="1984" w:type="dxa"/>
+          </w:tcPr>
+          <w:p>
+            <w:pPr>
+              <w:rPr>
+                <w:lang w:val="en-US"/>
+              </w:rPr>
+            </w:pPr>
+          </w:p>
+        </w:tc>
+      </w:tr>
+      <w:tr>
+        <w:tc>
+          <w:tcPr>
+            <w:tcW w:w="1384" w:type="dxa"/>
+          </w:tcPr>
+          <w:p/>
+        </w:tc>
+        <w:tc>
+          <w:tcPr>
+            <w:tcW w:w="1985" w:type="dxa"/>
+          </w:tcPr>
+          <w:p/>
+        </w:tc>
+        <w:tc>
+          <w:tcPr>
+            <w:tcW w:w="2693" w:type="dxa"/>
+          </w:tcPr>
+          <w:p/>
+        </w:tc>
+        <w:tc>
+          <w:tcPr>
+            <w:tcW w:w="2268" w:type="dxa"/>
+          </w:tcPr>
+          <w:p/>
+        </w:tc>
+        <w:tc>
+          <w:tcPr>
+            <w:tcW w:w="1134" w:type="dxa"/>
+          </w:tcPr>
+          <w:p/>
+        </w:tc>
+        <w:tc>
+          <w:tcPr>
+            <w:tcW w:w="1984" w:type="dxa"/>
+          </w:tcPr>
+          <w:p>
+            <w:pPr>
+              <w:rPr>
+                <w:lang w:val="en-US"/>
+              </w:rPr>
+            </w:pPr>
+          </w:p>
         </w:tc>
       </w:tr>
     </w:tbl>

--- a/Proyecto final/SprintsDevelopment/Branch 02/Planilla de Meetings del Proyecto.docx
+++ b/Proyecto final/SprintsDevelopment/Branch 02/Planilla de Meetings del Proyecto.docx
@@ -181,6 +181,7 @@
         <w:tc>
           <w:tcPr>
             <w:tcW w:w="1384" w:type="dxa"/>
+            <w:vMerge w:val="restart"/>
           </w:tcPr>
           <w:p>
             <w:pPr>
@@ -204,7 +205,6 @@
           </w:p>
           <w:p>
             <w:pPr>
-              <w:jc w:val="center"/>
               <w:rPr>
                 <w:lang w:val="en-US"/>
               </w:rPr>
@@ -342,12 +342,9 @@
         <w:tc>
           <w:tcPr>
             <w:tcW w:w="1384" w:type="dxa"/>
-          </w:tcPr>
-          <w:p>
-            <w:r>
-              <w:t>28-06-2012</w:t>
-            </w:r>
-          </w:p>
+            <w:vMerge/>
+          </w:tcPr>
+          <w:p/>
         </w:tc>
         <w:tc>
           <w:tcPr>
@@ -365,19 +362,7 @@
           </w:tcPr>
           <w:p>
             <w:r>
-              <w:t>Es necesario implementar un solo método de compresión</w:t>
-            </w:r>
-            <w:r>
-              <w:t xml:space="preserve"> únicamente por lo que de los 2 </w:t>
-            </w:r>
-            <w:r>
-              <w:t>métodos investigados para ello es ne</w:t>
-            </w:r>
-            <w:r>
-              <w:t>cesario realizar un DAR de los 2</w:t>
-            </w:r>
-            <w:r>
-              <w:t xml:space="preserve"> métodos.</w:t>
+              <w:t>Es necesario implementar un solo método de compresión únicamente por lo que de los 2 métodos investigados para ello es necesario realizar un DAR de los 2 métodos.</w:t>
             </w:r>
           </w:p>
         </w:tc>
@@ -387,13 +372,7 @@
           </w:tcPr>
           <w:p>
             <w:r>
-              <w:t>Seleccionar a través de un DAR cual método es mejor</w:t>
-            </w:r>
-            <w:r>
-              <w:t xml:space="preserve"> y realizar la implementación en modelo de clases</w:t>
-            </w:r>
-            <w:r>
-              <w:t>.</w:t>
+              <w:t>Seleccionar a través de un DAR cual método es mejor y realizar la implementación en modelo de clases.</w:t>
             </w:r>
           </w:p>
         </w:tc>
@@ -494,14 +473,26 @@
         </w:tc>
       </w:tr>
       <w:tr>
+        <w:trPr>
+          <w:trHeight w:val="77"/>
+        </w:trPr>
         <w:tc>
           <w:tcPr>
             <w:tcW w:w="1384" w:type="dxa"/>
-          </w:tcPr>
-          <w:p>
+            <w:vMerge w:val="restart"/>
+          </w:tcPr>
+          <w:p>
+            <w:pPr>
+              <w:jc w:val="center"/>
+            </w:pPr>
             <w:r>
               <w:t>03-07-2012</w:t>
             </w:r>
+          </w:p>
+          <w:p>
+            <w:pPr>
+              <w:jc w:val="center"/>
+            </w:pPr>
           </w:p>
         </w:tc>
         <w:tc>
@@ -543,13 +534,7 @@
           <w:p>
             <w:r>
               <w:lastRenderedPageBreak/>
-              <w:t xml:space="preserve">Buscar la forma de generar consistencia e </w:t>
-            </w:r>
-            <w:r>
-              <w:t>integridad</w:t>
-            </w:r>
-            <w:r>
-              <w:t xml:space="preserve"> entre la base de datos relacional y el sistemas de archivos</w:t>
+              <w:t>Buscar la forma de generar consistencia e integridad entre la base de datos relacional y el sistemas de archivos</w:t>
             </w:r>
           </w:p>
         </w:tc>
@@ -660,13 +645,9 @@
         <w:tc>
           <w:tcPr>
             <w:tcW w:w="1384" w:type="dxa"/>
-          </w:tcPr>
-          <w:p>
-            <w:r>
-              <w:lastRenderedPageBreak/>
-              <w:t>03-07-2012</w:t>
-            </w:r>
-          </w:p>
+            <w:vMerge/>
+          </w:tcPr>
+          <w:p/>
         </w:tc>
         <w:tc>
           <w:tcPr>
@@ -777,7 +758,11 @@
           <w:tcPr>
             <w:tcW w:w="1384" w:type="dxa"/>
           </w:tcPr>
-          <w:p/>
+          <w:p>
+            <w:r>
+              <w:t>10-07-2012</w:t>
+            </w:r>
+          </w:p>
         </w:tc>
         <w:tc>
           <w:tcPr>
@@ -821,7 +806,11 @@
           <w:tcPr>
             <w:tcW w:w="1384" w:type="dxa"/>
           </w:tcPr>
-          <w:p/>
+          <w:p>
+            <w:r>
+              <w:t>17-03-2012</w:t>
+            </w:r>
+          </w:p>
         </w:tc>
         <w:tc>
           <w:tcPr>
@@ -865,7 +854,11 @@
           <w:tcPr>
             <w:tcW w:w="1384" w:type="dxa"/>
           </w:tcPr>
-          <w:p/>
+          <w:p>
+            <w:r>
+              <w:t>24-03-2012</w:t>
+            </w:r>
+          </w:p>
         </w:tc>
         <w:tc>
           <w:tcPr>

--- a/Proyecto final/SprintsDevelopment/Branch 02/Planilla de Meetings del Proyecto.docx
+++ b/Proyecto final/SprintsDevelopment/Branch 02/Planilla de Meetings del Proyecto.docx
@@ -647,7 +647,13 @@
             <w:tcW w:w="1384" w:type="dxa"/>
             <w:vMerge/>
           </w:tcPr>
-          <w:p/>
+          <w:p>
+            <w:pPr>
+              <w:rPr>
+                <w:lang w:val="en-US"/>
+              </w:rPr>
+            </w:pPr>
+          </w:p>
         </w:tc>
         <w:tc>
           <w:tcPr>
@@ -808,7 +814,10 @@
           </w:tcPr>
           <w:p>
             <w:r>
-              <w:t>17-03-2012</w:t>
+              <w:t>17-07</w:t>
+            </w:r>
+            <w:r>
+              <w:t>-2012</w:t>
             </w:r>
           </w:p>
         </w:tc>
@@ -856,7 +865,13 @@
           </w:tcPr>
           <w:p>
             <w:r>
-              <w:t>24-03-2012</w:t>
+              <w:t>24-0</w:t>
+            </w:r>
+            <w:r>
+              <w:t>7</w:t>
+            </w:r>
+            <w:r>
+              <w:t>-2012</w:t>
             </w:r>
           </w:p>
         </w:tc>
